--- a/ECOSYSTEM_REPORTS/E46_BROADCAST_HUB.docx
+++ b/ECOSYSTEM_REPORTS/E46_BROADCAST_HUB.docx
@@ -410,9 +410,11 @@
         <w:t xml:space="preserve">Cross-Platform Simulcast Architecture delivers unified messaging across all social channels. E46 eliminates the historical challenge of fragmented social presence where different supporter communities access different information through different platforms. Strategic messages broadcast simultaneously ensure message consistency, maximize impact, and prevent platform-specific communication silos. All supporters receive identical information through platforms they actively use.</w:t>
       </w:r>
     </w:p>
-    <w:r>
-      <w:br w:type="page"/>
-    </w:r>
+    <w:p>
+      <w:r>
+        <w:br w:type="page"/>
+      </w:r>
+    </w:p>
     <w:p>
       <w:pPr>
         <w:pStyle w:val="Heading1"/>
@@ -622,9 +624,11 @@
         <w:t xml:space="preserve">Archive accessibility supports strategic planning. Campaign teams reviewing previous broadcasts identify messaging that resonated with audiences, approaches that failed to gain engagement, and content formats preferred by supporters. This historical perspective informs current strategy, preventing repetition of unsuccessful approaches while amplifying tactics that succeeded. Essentially, the broadcast archive creates feedback loop continuously improving campaign communications effectiveness.</w:t>
       </w:r>
     </w:p>
-    <w:r>
-      <w:br w:type="page"/>
-    </w:r>
+    <w:p>
+      <w:r>
+        <w:br w:type="page"/>
+      </w:r>
+    </w:p>
     <w:p>
       <w:pPr>
         <w:pStyle w:val="Heading1"/>
@@ -840,9 +844,11 @@
         <w:t xml:space="preserve">Custom reporting enables tailored analysis. Campaign teams can generate reports focusing on specific campaigns, time periods, broadcast formats, or performance metrics. Reports can be exported in multiple formats for executive briefings, staff communications, or board presentations. Automated report scheduling enables consistent reporting without requiring manual report generation each cycle.</w:t>
       </w:r>
     </w:p>
-    <w:r>
-      <w:br w:type="page"/>
-    </w:r>
+    <w:p>
+      <w:r>
+        <w:br w:type="page"/>
+      </w:r>
+    </w:p>
     <w:p>
       <w:pPr>
         <w:pStyle w:val="Heading1"/>
@@ -1060,9 +1066,11 @@
         <w:t xml:space="preserve">Compliance features address political communication regulations. Record retention ensures broadcasts are maintained according to legal requirements. Archive access enables production of broadcast records for potential regulatory inquiries. FEC compliance features track disclosed relationships and potential issue advertisement requirements. These compliance supports enable campaigns to operate E46 with confidence of regulatory adherence.</w:t>
       </w:r>
     </w:p>
-    <w:r>
-      <w:br w:type="page"/>
-    </w:r>
+    <w:p>
+      <w:r>
+        <w:br w:type="page"/>
+      </w:r>
+    </w:p>
     <w:p>
       <w:pPr>
         <w:pStyle w:val="Heading1"/>
@@ -1248,9 +1256,11 @@
         <w:t xml:space="preserve">E20 BRAIN transforms E46 from broadcast tool into strategic campaign asset. Intelligence collected across broadcasts directly informs broader campaign strategy. Data about audience preferences, geographic engagement patterns, demographic response to messaging, and optimal communication timing feed strategic planning processes. Broadcast analytics become campaign analytics, revealing supporter priorities and communication preferences at scale previously impossible without sophisticated broadcast ecosystem.</w:t>
       </w:r>
     </w:p>
-    <w:r>
-      <w:br w:type="page"/>
-    </w:r>
+    <w:p>
+      <w:r>
+        <w:br w:type="page"/>
+      </w:r>
+    </w:p>
     <w:p>
       <w:pPr>
         <w:pStyle w:val="Heading1"/>
@@ -1445,9 +1455,11 @@
         <w:t xml:space="preserve">Redundant systems ensure broadcast continuity during component failures. Multiple broadcast engines enable failover if primary system fails. Geographically distributed servers prevent regional outages from disrupting service. Automated failover mechanisms redirect traffic to healthy systems without manual intervention. Backup systems are regularly tested, ensuring disaster recovery readiness.</w:t>
       </w:r>
     </w:p>
-    <w:r>
-      <w:br w:type="page"/>
-    </w:r>
+    <w:p>
+      <w:r>
+        <w:br w:type="page"/>
+      </w:r>
+    </w:p>
     <w:p>
       <w:pPr>
         <w:pStyle w:val="Heading1"/>
@@ -1677,9 +1689,11 @@
         <w:t xml:space="preserve">SSSA enables continuous improvement through systematic feedback integration. Broadcast reviews analyze what worked, what underperformed, and what needs adjustment. Lessons learned from each broadcast inform subsequent broadcasts. Analytics insights guide format changes, messaging adjustments, and scheduling optimizations. This improvement cycle ensures campaign broadcasting excellence increases throughout campaign duration.</w:t>
       </w:r>
     </w:p>
-    <w:r>
-      <w:br w:type="page"/>
-    </w:r>
+    <w:p>
+      <w:r>
+        <w:br w:type="page"/>
+      </w:r>
+    </w:p>
     <w:p>
       <w:pPr>
         <w:pStyle w:val="Heading1"/>
